--- a/SimpleDigitalClock/SimpleDigitalClock/doc/Installer/インストーラープロジェクト作成ガイド.docx
+++ b/SimpleDigitalClock/SimpleDigitalClock/doc/Installer/インストーラープロジェクト作成ガイド.docx
@@ -7,15 +7,42 @@
         <w:pStyle w:val="Style20"/>
         <w:spacing w:before="240" w:after="120"/>
         <w:jc w:val="center"/>
-        <w:rPr/>
-      </w:pPr>
-      <w:r>
-        <w:rPr/>
+        <w:rPr>
+          <w:sz w:val="40"/>
+          <w:szCs w:val="40"/>
+        </w:rPr>
+      </w:pPr>
+      <w:r>
+        <w:rPr>
+          <w:sz w:val="40"/>
+          <w:szCs w:val="40"/>
+        </w:rPr>
         <w:t xml:space="preserve">Windows installer </w:t>
       </w:r>
       <w:r>
-        <w:rPr/>
-        <w:t>プロジェクトを使ったセットアップファイル作成ガイド</w:t>
+        <w:rPr>
+          <w:sz w:val="40"/>
+          <w:szCs w:val="40"/>
+        </w:rPr>
+        <w:t>プロジェクトを使った</w:t>
+      </w:r>
+    </w:p>
+    <w:p>
+      <w:pPr>
+        <w:pStyle w:val="Style20"/>
+        <w:spacing w:before="240" w:after="120"/>
+        <w:jc w:val="center"/>
+        <w:rPr>
+          <w:sz w:val="40"/>
+          <w:szCs w:val="40"/>
+        </w:rPr>
+      </w:pPr>
+      <w:r>
+        <w:rPr>
+          <w:sz w:val="40"/>
+          <w:szCs w:val="40"/>
+        </w:rPr>
+        <w:t>セットアップファイル作成ガイド</w:t>
       </w:r>
     </w:p>
     <w:p>
@@ -278,7 +305,7 @@
                 <wp:positionV relativeFrom="paragraph">
                   <wp:posOffset>200660</wp:posOffset>
                 </wp:positionV>
-                <wp:extent cx="2089150" cy="1022350"/>
+                <wp:extent cx="2089785" cy="1022985"/>
                 <wp:effectExtent l="0" t="0" r="0" b="0"/>
                 <wp:wrapNone/>
                 <wp:docPr id="1" name="シェイプ1"/>
@@ -289,7 +316,7 @@
                       <wps:spPr>
                         <a:xfrm>
                           <a:off x="0" y="0"/>
-                          <a:ext cx="2088360" cy="1021680"/>
+                          <a:ext cx="2089080" cy="1022400"/>
                         </a:xfrm>
                         <a:prstGeom prst="cloudCallout">
                           <a:avLst>
@@ -341,7 +368,7 @@
           </mc:Choice>
           <mc:Fallback>
             <w:pict>
-              <v:rect id="shape_0" ID="シェイプ1" path="m3900,14370l6753,9190l-2147483557,-2147483556l5333,7267l-2147483555,-2147483554l4365,5945l-2147483553,-2147483552l4857,6595l-2147483551,-2147483550l5333,7273l-2147483549,-2147483548l6775,9220xel5785,7867xel6752,9215xel7720,10543xel4360,5918l4345,5945l-2147483582,-2147483639l-2147483535,-2147483534l-2147483586,-2147483586l-2147483578,-2147483588l-2147483531,-2147483530m4693,26177l4345,5945l6928,34899m4360,5918l-2147483527,-2147483526m16478,39090l6752,9215e" fillcolor="#ffffd7" stroked="t" style="position:absolute;margin-left:285.2pt;margin-top:15.8pt;width:164.4pt;height:80.4pt;mso-wrap-style:square;v-text-anchor:middle">
+              <v:rect id="shape_0" ID="シェイプ1" path="m3900,14370l6753,9190l-2147483557,-2147483556l5333,7267l-2147483555,-2147483554l4365,5945l-2147483553,-2147483552l4857,6595l-2147483551,-2147483550l5333,7273l-2147483549,-2147483548l6775,9220xel5785,7867xel6752,9215xel7720,10543xel4360,5918l4345,5945l-2147483582,-2147483639l-2147483535,-2147483534l-2147483586,-2147483586l-2147483578,-2147483588l-2147483531,-2147483530m4693,26177l4345,5945l6928,34899m4360,5918l-2147483527,-2147483526m16478,39090l6752,9215e" fillcolor="#ffffd7" stroked="t" style="position:absolute;margin-left:285.2pt;margin-top:15.8pt;width:164.45pt;height:80.45pt;mso-wrap-style:square;v-text-anchor:middle">
                 <v:fill o:detectmouseclick="t" type="solid" color2="#000028"/>
                 <v:stroke color="#3465a4" joinstyle="round" endcap="flat"/>
                 <v:textbox>
@@ -1352,7 +1379,7 @@
                   </pic:nvPicPr>
                   <pic:blipFill>
                     <a:blip r:embed="rId11"/>
-                    <a:srcRect l="43782" t="0" r="0" b="76013"/>
+                    <a:srcRect l="43786" t="0" r="0" b="76024"/>
                     <a:stretch>
                       <a:fillRect/>
                     </a:stretch>
